--- a/ProjetoWernerAdv/src/main/java/guiWAdv/PetNE/EDs_Sobre_Suspensao_NE.docx
+++ b/ProjetoWernerAdv/src/main/java/guiWAdv/PetNE/EDs_Sobre_Suspensao_NE.docx
@@ -757,15 +757,7 @@
           <w:sz w:val="23"/>
           <w:szCs w:val="23"/>
         </w:rPr>
-        <w:t xml:space="preserve"> </w:t>
-      </w:r>
-      <w:r>
-        <w:rPr>
-          <w:rFonts w:eastAsia="Garamond"/>
-          <w:sz w:val="23"/>
-          <w:szCs w:val="23"/>
-        </w:rPr>
-        <w:t xml:space="preserve">Alexandre Teixeira </w:t>
+        <w:t xml:space="preserve"> Alexandre Teixeira </w:t>
       </w:r>
       <w:r>
         <w:rPr>
@@ -1470,6 +1462,7 @@
         <w:jc w:val="both"/>
         <w:rPr>
           <w:rFonts w:eastAsia="Garamond"/>
+          <w:color w:val="000000"/>
         </w:rPr>
       </w:pPr>
       <w:r>
@@ -1591,6 +1584,16 @@
         </w:rPr>
         <w:t>.</w:t>
       </w:r>
+    </w:p>
+    <w:p>
+      <w:pPr>
+        <w:spacing w:line="360" w:lineRule="auto"/>
+        <w:ind w:firstLine="567"/>
+        <w:jc w:val="both"/>
+        <w:rPr>
+          <w:rFonts w:eastAsia="Garamond"/>
+        </w:rPr>
+      </w:pPr>
     </w:p>
     <w:p>
       <w:pPr>
@@ -1635,7 +1638,7 @@
           <w:sz w:val="23"/>
           <w:szCs w:val="23"/>
         </w:rPr>
-        <w:t>15 de novembro de 2023</w:t>
+        <w:t>24 de janeiro de 2024</w:t>
       </w:r>
       <w:r>
         <w:rPr>
@@ -2316,6 +2319,73 @@
         <w:noProof/>
       </w:rPr>
       <w:drawing>
+        <wp:anchor distT="0" distB="0" distL="114300" distR="114300" simplePos="0" relativeHeight="251665408" behindDoc="1" locked="0" layoutInCell="1" allowOverlap="1" wp14:anchorId="7C26DA40" wp14:editId="798FC52E">
+          <wp:simplePos x="0" y="0"/>
+          <wp:positionH relativeFrom="column">
+            <wp:posOffset>-4098</wp:posOffset>
+          </wp:positionH>
+          <wp:positionV relativeFrom="paragraph">
+            <wp:posOffset>-320819</wp:posOffset>
+          </wp:positionV>
+          <wp:extent cx="1276350" cy="1276350"/>
+          <wp:effectExtent l="0" t="0" r="0" b="0"/>
+          <wp:wrapNone/>
+          <wp:docPr id="1646059390" name="Picture 1646059390" descr="A logo of a company&#10;&#10;Description automatically generated"/>
+          <wp:cNvGraphicFramePr>
+            <a:graphicFrameLocks xmlns:a="http://schemas.openxmlformats.org/drawingml/2006/main" noChangeAspect="1"/>
+          </wp:cNvGraphicFramePr>
+          <a:graphic xmlns:a="http://schemas.openxmlformats.org/drawingml/2006/main">
+            <a:graphicData uri="http://schemas.openxmlformats.org/drawingml/2006/picture">
+              <pic:pic xmlns:pic="http://schemas.openxmlformats.org/drawingml/2006/picture">
+                <pic:nvPicPr>
+                  <pic:cNvPr id="1646059390" name="Picture 1646059390" descr="A logo of a company&#10;&#10;Description automatically generated"/>
+                  <pic:cNvPicPr>
+                    <a:picLocks noChangeAspect="1" noChangeArrowheads="1"/>
+                  </pic:cNvPicPr>
+                </pic:nvPicPr>
+                <pic:blipFill>
+                  <a:blip r:embed="rId1">
+                    <a:extLst>
+                      <a:ext uri="{28A0092B-C50C-407E-A947-70E740481C1C}">
+                        <a14:useLocalDpi xmlns:a14="http://schemas.microsoft.com/office/drawing/2010/main" val="0"/>
+                      </a:ext>
+                    </a:extLst>
+                  </a:blip>
+                  <a:srcRect/>
+                  <a:stretch>
+                    <a:fillRect/>
+                  </a:stretch>
+                </pic:blipFill>
+                <pic:spPr bwMode="auto">
+                  <a:xfrm>
+                    <a:off x="0" y="0"/>
+                    <a:ext cx="1276350" cy="1276350"/>
+                  </a:xfrm>
+                  <a:prstGeom prst="rect">
+                    <a:avLst/>
+                  </a:prstGeom>
+                  <a:noFill/>
+                  <a:ln>
+                    <a:noFill/>
+                  </a:ln>
+                </pic:spPr>
+              </pic:pic>
+            </a:graphicData>
+          </a:graphic>
+          <wp14:sizeRelH relativeFrom="page">
+            <wp14:pctWidth>0</wp14:pctWidth>
+          </wp14:sizeRelH>
+          <wp14:sizeRelV relativeFrom="page">
+            <wp14:pctHeight>0</wp14:pctHeight>
+          </wp14:sizeRelV>
+        </wp:anchor>
+      </w:drawing>
+    </w:r>
+    <w:r>
+      <w:rPr>
+        <w:noProof/>
+      </w:rPr>
+      <w:drawing>
         <wp:anchor distT="0" distB="0" distL="0" distR="0" simplePos="0" relativeHeight="251658240" behindDoc="1" locked="0" layoutInCell="1" hidden="0" allowOverlap="1" wp14:anchorId="5FFFD1CA" wp14:editId="742020AD">
           <wp:simplePos x="0" y="0"/>
           <wp:positionH relativeFrom="column">
@@ -2337,7 +2407,7 @@
                   <pic:cNvPicPr preferRelativeResize="0"/>
                 </pic:nvPicPr>
                 <pic:blipFill>
-                  <a:blip r:embed="rId1"/>
+                  <a:blip r:embed="rId2"/>
                   <a:srcRect/>
                   <a:stretch>
                     <a:fillRect/>
@@ -2385,7 +2455,7 @@
                   <pic:cNvPicPr preferRelativeResize="0"/>
                 </pic:nvPicPr>
                 <pic:blipFill>
-                  <a:blip r:embed="rId2"/>
+                  <a:blip r:embed="rId3"/>
                   <a:srcRect/>
                   <a:stretch>
                     <a:fillRect/>

--- a/ProjetoWernerAdv/src/main/java/guiWAdv/PetNE/EDs_Sobre_Suspensao_NE.docx
+++ b/ProjetoWernerAdv/src/main/java/guiWAdv/PetNE/EDs_Sobre_Suspensao_NE.docx
@@ -757,7 +757,15 @@
           <w:sz w:val="23"/>
           <w:szCs w:val="23"/>
         </w:rPr>
-        <w:t xml:space="preserve"> Alexandre Teixeira </w:t>
+        <w:t xml:space="preserve"> </w:t>
+      </w:r>
+      <w:r>
+        <w:rPr>
+          <w:rFonts w:eastAsia="Garamond"/>
+          <w:sz w:val="23"/>
+          <w:szCs w:val="23"/>
+        </w:rPr>
+        <w:t xml:space="preserve">Alexandre Teixeira </w:t>
       </w:r>
       <w:r>
         <w:rPr>
@@ -1462,7 +1470,6 @@
         <w:jc w:val="both"/>
         <w:rPr>
           <w:rFonts w:eastAsia="Garamond"/>
-          <w:color w:val="000000"/>
         </w:rPr>
       </w:pPr>
       <w:r>
@@ -1584,16 +1591,6 @@
         </w:rPr>
         <w:t>.</w:t>
       </w:r>
-    </w:p>
-    <w:p>
-      <w:pPr>
-        <w:spacing w:line="360" w:lineRule="auto"/>
-        <w:ind w:firstLine="567"/>
-        <w:jc w:val="both"/>
-        <w:rPr>
-          <w:rFonts w:eastAsia="Garamond"/>
-        </w:rPr>
-      </w:pPr>
     </w:p>
     <w:p>
       <w:pPr>
@@ -1638,7 +1635,7 @@
           <w:sz w:val="23"/>
           <w:szCs w:val="23"/>
         </w:rPr>
-        <w:t>24 de janeiro de 2024</w:t>
+        <w:t>15 de novembro de 2023</w:t>
       </w:r>
       <w:r>
         <w:rPr>
@@ -2319,73 +2316,6 @@
         <w:noProof/>
       </w:rPr>
       <w:drawing>
-        <wp:anchor distT="0" distB="0" distL="114300" distR="114300" simplePos="0" relativeHeight="251665408" behindDoc="1" locked="0" layoutInCell="1" allowOverlap="1" wp14:anchorId="7C26DA40" wp14:editId="798FC52E">
-          <wp:simplePos x="0" y="0"/>
-          <wp:positionH relativeFrom="column">
-            <wp:posOffset>-4098</wp:posOffset>
-          </wp:positionH>
-          <wp:positionV relativeFrom="paragraph">
-            <wp:posOffset>-320819</wp:posOffset>
-          </wp:positionV>
-          <wp:extent cx="1276350" cy="1276350"/>
-          <wp:effectExtent l="0" t="0" r="0" b="0"/>
-          <wp:wrapNone/>
-          <wp:docPr id="1646059390" name="Picture 1646059390" descr="A logo of a company&#10;&#10;Description automatically generated"/>
-          <wp:cNvGraphicFramePr>
-            <a:graphicFrameLocks xmlns:a="http://schemas.openxmlformats.org/drawingml/2006/main" noChangeAspect="1"/>
-          </wp:cNvGraphicFramePr>
-          <a:graphic xmlns:a="http://schemas.openxmlformats.org/drawingml/2006/main">
-            <a:graphicData uri="http://schemas.openxmlformats.org/drawingml/2006/picture">
-              <pic:pic xmlns:pic="http://schemas.openxmlformats.org/drawingml/2006/picture">
-                <pic:nvPicPr>
-                  <pic:cNvPr id="1646059390" name="Picture 1646059390" descr="A logo of a company&#10;&#10;Description automatically generated"/>
-                  <pic:cNvPicPr>
-                    <a:picLocks noChangeAspect="1" noChangeArrowheads="1"/>
-                  </pic:cNvPicPr>
-                </pic:nvPicPr>
-                <pic:blipFill>
-                  <a:blip r:embed="rId1">
-                    <a:extLst>
-                      <a:ext uri="{28A0092B-C50C-407E-A947-70E740481C1C}">
-                        <a14:useLocalDpi xmlns:a14="http://schemas.microsoft.com/office/drawing/2010/main" val="0"/>
-                      </a:ext>
-                    </a:extLst>
-                  </a:blip>
-                  <a:srcRect/>
-                  <a:stretch>
-                    <a:fillRect/>
-                  </a:stretch>
-                </pic:blipFill>
-                <pic:spPr bwMode="auto">
-                  <a:xfrm>
-                    <a:off x="0" y="0"/>
-                    <a:ext cx="1276350" cy="1276350"/>
-                  </a:xfrm>
-                  <a:prstGeom prst="rect">
-                    <a:avLst/>
-                  </a:prstGeom>
-                  <a:noFill/>
-                  <a:ln>
-                    <a:noFill/>
-                  </a:ln>
-                </pic:spPr>
-              </pic:pic>
-            </a:graphicData>
-          </a:graphic>
-          <wp14:sizeRelH relativeFrom="page">
-            <wp14:pctWidth>0</wp14:pctWidth>
-          </wp14:sizeRelH>
-          <wp14:sizeRelV relativeFrom="page">
-            <wp14:pctHeight>0</wp14:pctHeight>
-          </wp14:sizeRelV>
-        </wp:anchor>
-      </w:drawing>
-    </w:r>
-    <w:r>
-      <w:rPr>
-        <w:noProof/>
-      </w:rPr>
-      <w:drawing>
         <wp:anchor distT="0" distB="0" distL="0" distR="0" simplePos="0" relativeHeight="251658240" behindDoc="1" locked="0" layoutInCell="1" hidden="0" allowOverlap="1" wp14:anchorId="5FFFD1CA" wp14:editId="742020AD">
           <wp:simplePos x="0" y="0"/>
           <wp:positionH relativeFrom="column">
@@ -2407,7 +2337,7 @@
                   <pic:cNvPicPr preferRelativeResize="0"/>
                 </pic:nvPicPr>
                 <pic:blipFill>
-                  <a:blip r:embed="rId2"/>
+                  <a:blip r:embed="rId1"/>
                   <a:srcRect/>
                   <a:stretch>
                     <a:fillRect/>
@@ -2455,7 +2385,7 @@
                   <pic:cNvPicPr preferRelativeResize="0"/>
                 </pic:nvPicPr>
                 <pic:blipFill>
-                  <a:blip r:embed="rId3"/>
+                  <a:blip r:embed="rId2"/>
                   <a:srcRect/>
                   <a:stretch>
                     <a:fillRect/>
